--- a/Link.docx
+++ b/Link.docx
@@ -1,32 +1,70 @@
 
 <file path=word/document.xml><?xml version="1.0" encoding="utf-8"?>
-<w:document xmlns:wpc="http://schemas.microsoft.com/office/word/2010/wordprocessingCanvas" xmlns:cx="http://schemas.microsoft.com/office/drawing/2014/chartex" xmlns:cx1="http://schemas.microsoft.com/office/drawing/2015/9/8/chartex" xmlns:cx2="http://schemas.microsoft.com/office/drawing/2015/10/21/chartex" xmlns:cx3="http://schemas.microsoft.com/office/drawing/2016/5/9/chartex" xmlns:cx4="http://schemas.microsoft.com/office/drawing/2016/5/10/chartex" xmlns:cx5="http://schemas.microsoft.com/office/drawing/2016/5/11/chartex" xmlns:mc="http://schemas.openxmlformats.org/markup-compatibility/2006" xmlns:o="urn:schemas-microsoft-com:office:office" xmlns:r="http://schemas.openxmlformats.org/officeDocument/2006/relationships" xmlns:m="http://schemas.openxmlformats.org/officeDocument/2006/math" xmlns:v="urn:schemas-microsoft-com:vml" xmlns:wp14="http://schemas.microsoft.com/office/word/2010/wordprocessingDrawing" xmlns:wp="http://schemas.openxmlformats.org/drawingml/2006/wordprocessingDrawing" xmlns:w10="urn:schemas-microsoft-com:office:word" xmlns:w="http://schemas.openxmlformats.org/wordprocessingml/2006/main" xmlns:w14="http://schemas.microsoft.com/office/word/2010/wordml" xmlns:w15="http://schemas.microsoft.com/office/word/2012/wordml" xmlns:w16se="http://schemas.microsoft.com/office/word/2015/wordml/symex" xmlns:wpg="http://schemas.microsoft.com/office/word/2010/wordprocessingGroup" xmlns:wpi="http://schemas.microsoft.com/office/word/2010/wordprocessingInk" xmlns:wne="http://schemas.microsoft.com/office/word/2006/wordml" xmlns:wps="http://schemas.microsoft.com/office/word/2010/wordprocessingShape" mc:Ignorable="w14 w15 w16se wp14">
+<w:document xmlns:wpc="http://schemas.microsoft.com/office/word/2010/wordprocessingCanvas" xmlns:cx="http://schemas.microsoft.com/office/drawing/2014/chartex" xmlns:cx1="http://schemas.microsoft.com/office/drawing/2015/9/8/chartex" xmlns:cx2="http://schemas.microsoft.com/office/drawing/2015/10/21/chartex" xmlns:cx3="http://schemas.microsoft.com/office/drawing/2016/5/9/chartex" xmlns:cx4="http://schemas.microsoft.com/office/drawing/2016/5/10/chartex" xmlns:cx5="http://schemas.microsoft.com/office/drawing/2016/5/11/chartex" xmlns:cx6="http://schemas.microsoft.com/office/drawing/2016/5/12/chartex" xmlns:cx7="http://schemas.microsoft.com/office/drawing/2016/5/13/chartex" xmlns:cx8="http://schemas.microsoft.com/office/drawing/2016/5/14/chartex" xmlns:mc="http://schemas.openxmlformats.org/markup-compatibility/2006" xmlns:aink="http://schemas.microsoft.com/office/drawing/2016/ink" xmlns:am3d="http://schemas.microsoft.com/office/drawing/2017/model3d" xmlns:o="urn:schemas-microsoft-com:office:office" xmlns:r="http://schemas.openxmlformats.org/officeDocument/2006/relationships" xmlns:m="http://schemas.openxmlformats.org/officeDocument/2006/math" xmlns:v="urn:schemas-microsoft-com:vml" xmlns:wp14="http://schemas.microsoft.com/office/word/2010/wordprocessingDrawing" xmlns:wp="http://schemas.openxmlformats.org/drawingml/2006/wordprocessingDrawing" xmlns:w10="urn:schemas-microsoft-com:office:word" xmlns:w="http://schemas.openxmlformats.org/wordprocessingml/2006/main" xmlns:w14="http://schemas.microsoft.com/office/word/2010/wordml" xmlns:w15="http://schemas.microsoft.com/office/word/2012/wordml" xmlns:w16cid="http://schemas.microsoft.com/office/word/2016/wordml/cid" xmlns:w16se="http://schemas.microsoft.com/office/word/2015/wordml/symex" xmlns:wpg="http://schemas.microsoft.com/office/word/2010/wordprocessingGroup" xmlns:wpi="http://schemas.microsoft.com/office/word/2010/wordprocessingInk" xmlns:wne="http://schemas.microsoft.com/office/word/2006/wordml" xmlns:wps="http://schemas.microsoft.com/office/word/2010/wordprocessingShape" mc:Ignorable="w14 w15 w16se w16cid wp14">
   <w:body>
     <w:p>
       <w:pPr>
         <w:spacing w:after="0" w:line="240" w:lineRule="auto"/>
         <w:rPr>
-          <w:rFonts w:ascii="Times New Roman" w:eastAsia="Times New Roman" w:hAnsi="Times New Roman" w:cs="Times New Roman"/>
-          <w:sz w:val="24"/>
-          <w:szCs w:val="24"/>
-        </w:rPr>
-      </w:pPr>
-      <w:r>
-        <w:rPr>
-          <w:rFonts w:ascii="Arial" w:eastAsia="Times New Roman" w:hAnsi="Arial" w:cs="Arial"/>
-          <w:color w:val="000000"/>
-        </w:rPr>
-        <w:t xml:space="preserve">Link for </w:t>
-      </w:r>
-      <w:proofErr w:type="spellStart"/>
-      <w:r>
-        <w:rPr>
-          <w:rFonts w:ascii="Arial" w:eastAsia="Times New Roman" w:hAnsi="Arial" w:cs="Arial"/>
-          <w:color w:val="000000"/>
-        </w:rPr>
-        <w:t>matos</w:t>
-      </w:r>
-      <w:proofErr w:type="spellEnd"/>
+          <w:rFonts w:ascii="Arial" w:eastAsia="Times New Roman" w:hAnsi="Arial" w:cs="Arial"/>
+          <w:color w:val="000000"/>
+        </w:rPr>
+      </w:pPr>
+    </w:p>
+    <w:p>
+      <w:pPr>
+        <w:spacing w:after="0" w:line="240" w:lineRule="auto"/>
+        <w:rPr>
+          <w:rFonts w:ascii="Arial" w:eastAsia="Times New Roman" w:hAnsi="Arial" w:cs="Arial"/>
+          <w:color w:val="000000"/>
+        </w:rPr>
+      </w:pPr>
+    </w:p>
+    <w:p>
+      <w:pPr>
+        <w:spacing w:after="0" w:line="240" w:lineRule="auto"/>
+        <w:rPr>
+          <w:rFonts w:ascii="Arial" w:eastAsia="Times New Roman" w:hAnsi="Arial" w:cs="Arial"/>
+          <w:color w:val="000000"/>
+        </w:rPr>
+      </w:pPr>
+    </w:p>
+    <w:p>
+      <w:pPr>
+        <w:spacing w:after="0" w:line="240" w:lineRule="auto"/>
+        <w:rPr>
+          <w:rFonts w:ascii="Arial" w:eastAsia="Times New Roman" w:hAnsi="Arial" w:cs="Arial"/>
+          <w:color w:val="000000"/>
+        </w:rPr>
+      </w:pPr>
+    </w:p>
+    <w:p>
+      <w:pPr>
+        <w:spacing w:after="0" w:line="240" w:lineRule="auto"/>
+        <w:rPr>
+          <w:rFonts w:ascii="Arial" w:eastAsia="Times New Roman" w:hAnsi="Arial" w:cs="Arial"/>
+          <w:color w:val="000000"/>
+        </w:rPr>
+      </w:pPr>
+    </w:p>
+    <w:p>
+      <w:pPr>
+        <w:spacing w:after="0" w:line="240" w:lineRule="auto"/>
+        <w:rPr>
+          <w:rFonts w:ascii="Times New Roman" w:eastAsia="Times New Roman" w:hAnsi="Times New Roman" w:cs="Times New Roman"/>
+          <w:sz w:val="24"/>
+          <w:szCs w:val="24"/>
+        </w:rPr>
+      </w:pPr>
+      <w:bookmarkStart w:id="0" w:name="_GoBack"/>
+      <w:bookmarkEnd w:id="0"/>
+      <w:r>
+        <w:rPr>
+          <w:rFonts w:ascii="Arial" w:eastAsia="Times New Roman" w:hAnsi="Arial" w:cs="Arial"/>
+          <w:color w:val="000000"/>
+        </w:rPr>
+        <w:t>Link for matos</w:t>
+      </w:r>
     </w:p>
     <w:p>
       <w:pPr>
@@ -238,34 +276,14 @@
           <w:lang w:val="de-CH"/>
         </w:rPr>
       </w:pPr>
-      <w:proofErr w:type="spellStart"/>
       <w:r>
         <w:rPr>
           <w:rFonts w:ascii="Arial" w:eastAsia="Times New Roman" w:hAnsi="Arial" w:cs="Arial"/>
           <w:color w:val="000000"/>
           <w:lang w:val="de-CH"/>
         </w:rPr>
-        <w:t>Tuto</w:t>
-      </w:r>
-      <w:proofErr w:type="spellEnd"/>
-      <w:r>
-        <w:rPr>
-          <w:rFonts w:ascii="Arial" w:eastAsia="Times New Roman" w:hAnsi="Arial" w:cs="Arial"/>
-          <w:color w:val="000000"/>
-          <w:lang w:val="de-CH"/>
-        </w:rPr>
-        <w:t xml:space="preserve"> </w:t>
-      </w:r>
-      <w:proofErr w:type="spellStart"/>
-      <w:r>
-        <w:rPr>
-          <w:rFonts w:ascii="Arial" w:eastAsia="Times New Roman" w:hAnsi="Arial" w:cs="Arial"/>
-          <w:color w:val="000000"/>
-          <w:lang w:val="de-CH"/>
-        </w:rPr>
-        <w:t>drone</w:t>
-      </w:r>
-      <w:proofErr w:type="spellEnd"/>
+        <w:t>Tuto drone</w:t>
+      </w:r>
     </w:p>
     <w:p>
       <w:pPr>
@@ -308,23 +326,13 @@
           <w:lang w:val="de-CH"/>
         </w:rPr>
       </w:pPr>
-      <w:proofErr w:type="spellStart"/>
       <w:r>
         <w:rPr>
           <w:rFonts w:ascii="Arial" w:eastAsia="Times New Roman" w:hAnsi="Arial" w:cs="Arial"/>
           <w:color w:val="000000"/>
           <w:lang w:val="de-CH"/>
         </w:rPr>
-        <w:t>tuto</w:t>
-      </w:r>
-      <w:proofErr w:type="spellEnd"/>
-      <w:r>
-        <w:rPr>
-          <w:rFonts w:ascii="Arial" w:eastAsia="Times New Roman" w:hAnsi="Arial" w:cs="Arial"/>
-          <w:color w:val="000000"/>
-          <w:lang w:val="de-CH"/>
-        </w:rPr>
-        <w:t xml:space="preserve"> Arduino</w:t>
+        <w:t>tuto Arduino</w:t>
       </w:r>
     </w:p>
     <w:p>
@@ -359,33 +367,45 @@
           <w:lang w:val="de-CH"/>
         </w:rPr>
       </w:pPr>
-      <w:r>
-        <w:fldChar w:fldCharType="begin"/>
-      </w:r>
-      <w:r>
-        <w:rPr>
+      <w:hyperlink r:id="rId15" w:history="1">
+        <w:r>
+          <w:rPr>
+            <w:rStyle w:val="Hyperlink"/>
+            <w:rFonts w:ascii="Arial" w:eastAsia="Times New Roman" w:hAnsi="Arial" w:cs="Arial"/>
+            <w:lang w:val="de-CH"/>
+          </w:rPr>
+          <w:t>https://playground.arduino.cc/Main/ArduinoPinCurrentLimitations</w:t>
+        </w:r>
+      </w:hyperlink>
+    </w:p>
+    <w:p>
+      <w:pPr>
+        <w:spacing w:after="0" w:line="240" w:lineRule="auto"/>
+        <w:rPr>
+          <w:rFonts w:ascii="Times New Roman" w:eastAsia="Times New Roman" w:hAnsi="Times New Roman" w:cs="Times New Roman"/>
+          <w:sz w:val="24"/>
+          <w:szCs w:val="24"/>
           <w:lang w:val="de-CH"/>
         </w:rPr>
-        <w:instrText xml:space="preserve"> HYPERLINK "https://playground.arduino.cc/Main/ArduinoPinCurrentLimitations" </w:instrText>
-      </w:r>
-      <w:r>
-        <w:fldChar w:fldCharType="separate"/>
-      </w:r>
-      <w:r>
-        <w:rPr>
-          <w:rStyle w:val="Lienhypertexte"/>
-          <w:rFonts w:ascii="Arial" w:eastAsia="Times New Roman" w:hAnsi="Arial" w:cs="Arial"/>
+      </w:pPr>
+    </w:p>
+    <w:p>
+      <w:pPr>
+        <w:spacing w:after="0" w:line="240" w:lineRule="auto"/>
+        <w:rPr>
+          <w:rFonts w:ascii="Times New Roman" w:eastAsia="Times New Roman" w:hAnsi="Times New Roman" w:cs="Times New Roman"/>
+          <w:sz w:val="24"/>
+          <w:szCs w:val="24"/>
           <w:lang w:val="de-CH"/>
         </w:rPr>
-        <w:t>https://playground.arduino.cc/Main/ArduinoPinCurrentLimitations</w:t>
-      </w:r>
-      <w:r>
-        <w:rPr>
-          <w:rStyle w:val="Lienhypertexte"/>
-          <w:rFonts w:ascii="Arial" w:eastAsia="Times New Roman" w:hAnsi="Arial" w:cs="Arial"/>
+      </w:pPr>
+      <w:r>
+        <w:rPr>
+          <w:rFonts w:ascii="Arial" w:eastAsia="Times New Roman" w:hAnsi="Arial" w:cs="Arial"/>
+          <w:color w:val="000000"/>
           <w:lang w:val="de-CH"/>
         </w:rPr>
-        <w:fldChar w:fldCharType="end"/>
+        <w:t>webstore</w:t>
       </w:r>
     </w:p>
     <w:p>
@@ -398,6 +418,17 @@
           <w:lang w:val="de-CH"/>
         </w:rPr>
       </w:pPr>
+      <w:hyperlink r:id="rId16" w:history="1">
+        <w:r>
+          <w:rPr>
+            <w:rFonts w:ascii="Arial" w:eastAsia="Times New Roman" w:hAnsi="Arial" w:cs="Arial"/>
+            <w:color w:val="1155CC"/>
+            <w:u w:val="single"/>
+            <w:lang w:val="de-CH"/>
+          </w:rPr>
+          <w:t>https://hobbyking.com/en_us/catalogsearch/result/?q=carbon+fiber&amp;order=relevance&amp;dir=asc&amp;___store=en_us</w:t>
+        </w:r>
+      </w:hyperlink>
     </w:p>
     <w:p>
       <w:pPr>
@@ -409,104 +440,17 @@
           <w:lang w:val="de-CH"/>
         </w:rPr>
       </w:pPr>
-      <w:proofErr w:type="spellStart"/>
-      <w:r>
-        <w:rPr>
-          <w:rFonts w:ascii="Arial" w:eastAsia="Times New Roman" w:hAnsi="Arial" w:cs="Arial"/>
-          <w:color w:val="000000"/>
-          <w:lang w:val="de-CH"/>
-        </w:rPr>
-        <w:t>webstore</w:t>
-      </w:r>
-      <w:proofErr w:type="spellEnd"/>
-    </w:p>
-    <w:p>
-      <w:pPr>
-        <w:spacing w:after="0" w:line="240" w:lineRule="auto"/>
-        <w:rPr>
-          <w:rFonts w:ascii="Times New Roman" w:eastAsia="Times New Roman" w:hAnsi="Times New Roman" w:cs="Times New Roman"/>
-          <w:sz w:val="24"/>
-          <w:szCs w:val="24"/>
-          <w:lang w:val="de-CH"/>
-        </w:rPr>
-      </w:pPr>
-      <w:r>
-        <w:fldChar w:fldCharType="begin"/>
-      </w:r>
-      <w:r>
-        <w:rPr>
-          <w:lang w:val="de-CH"/>
-        </w:rPr>
-        <w:instrText xml:space="preserve"> HYPERLINK "https://hobbyking.com/en_us/catalogsearch/result/?q=carbon+fiber&amp;order=relevance&amp;dir=asc&amp;_</w:instrText>
-      </w:r>
-      <w:r>
-        <w:rPr>
-          <w:lang w:val="de-CH"/>
-        </w:rPr>
-        <w:instrText xml:space="preserve">__store=en_us" </w:instrText>
-      </w:r>
-      <w:r>
-        <w:fldChar w:fldCharType="separate"/>
-      </w:r>
-      <w:r>
-        <w:rPr>
-          <w:rFonts w:ascii="Arial" w:eastAsia="Times New Roman" w:hAnsi="Arial" w:cs="Arial"/>
-          <w:color w:val="1155CC"/>
-          <w:u w:val="single"/>
-          <w:lang w:val="de-CH"/>
-        </w:rPr>
-        <w:t>https://hobbyking.com/en_us/catalogsearch/result/?q=carbon+fiber&amp;order=relevance&amp;dir=asc&amp;___store=en_us</w:t>
-      </w:r>
-      <w:r>
-        <w:rPr>
-          <w:rFonts w:ascii="Arial" w:eastAsia="Times New Roman" w:hAnsi="Arial" w:cs="Arial"/>
-          <w:color w:val="1155CC"/>
-          <w:u w:val="single"/>
-          <w:lang w:val="de-CH"/>
-        </w:rPr>
-        <w:fldChar w:fldCharType="end"/>
-      </w:r>
-    </w:p>
-    <w:p>
-      <w:pPr>
-        <w:spacing w:after="0" w:line="240" w:lineRule="auto"/>
-        <w:rPr>
-          <w:rFonts w:ascii="Times New Roman" w:eastAsia="Times New Roman" w:hAnsi="Times New Roman" w:cs="Times New Roman"/>
-          <w:sz w:val="24"/>
-          <w:szCs w:val="24"/>
-          <w:lang w:val="de-CH"/>
-        </w:rPr>
-      </w:pPr>
-      <w:r>
-        <w:fldChar w:fldCharType="begin"/>
-      </w:r>
-      <w:r>
-        <w:rPr>
-          <w:lang w:val="de-CH"/>
-        </w:rPr>
-        <w:instrText xml:space="preserve"> HYPERLINK "http://www.hyperion-world.com/" </w:instrText>
-      </w:r>
-      <w:r>
-        <w:fldChar w:fldCharType="separate"/>
-      </w:r>
-      <w:r>
-        <w:rPr>
-          <w:rFonts w:ascii="Arial" w:eastAsia="Times New Roman" w:hAnsi="Arial" w:cs="Arial"/>
-          <w:color w:val="1155CC"/>
-          <w:u w:val="single"/>
-          <w:lang w:val="de-CH"/>
-        </w:rPr>
-        <w:t>http://www.hyperion-world.com/#</w:t>
-      </w:r>
-      <w:r>
-        <w:rPr>
-          <w:rFonts w:ascii="Arial" w:eastAsia="Times New Roman" w:hAnsi="Arial" w:cs="Arial"/>
-          <w:color w:val="1155CC"/>
-          <w:u w:val="single"/>
-          <w:lang w:val="de-CH"/>
-        </w:rPr>
-        <w:fldChar w:fldCharType="end"/>
-      </w:r>
+      <w:hyperlink r:id="rId17" w:history="1">
+        <w:r>
+          <w:rPr>
+            <w:rFonts w:ascii="Arial" w:eastAsia="Times New Roman" w:hAnsi="Arial" w:cs="Arial"/>
+            <w:color w:val="1155CC"/>
+            <w:u w:val="single"/>
+            <w:lang w:val="de-CH"/>
+          </w:rPr>
+          <w:t>http://www.hyperion-world.com/#</w:t>
+        </w:r>
+      </w:hyperlink>
     </w:p>
     <w:p>
       <w:pPr>
@@ -545,75 +489,36 @@
           <w:lang w:val="fr-CH"/>
         </w:rPr>
       </w:pPr>
-      <w:proofErr w:type="spellStart"/>
       <w:r>
         <w:rPr>
           <w:rFonts w:ascii="Arial" w:eastAsia="Times New Roman" w:hAnsi="Arial" w:cs="Arial"/>
           <w:color w:val="000000"/>
           <w:lang w:val="fr-CH"/>
         </w:rPr>
-        <w:t>prop</w:t>
-      </w:r>
-      <w:proofErr w:type="spellEnd"/>
-      <w:r>
-        <w:rPr>
-          <w:rFonts w:ascii="Arial" w:eastAsia="Times New Roman" w:hAnsi="Arial" w:cs="Arial"/>
-          <w:color w:val="000000"/>
+        <w:t>prop thrust</w:t>
+      </w:r>
+    </w:p>
+    <w:p>
+      <w:pPr>
+        <w:spacing w:after="0" w:line="240" w:lineRule="auto"/>
+        <w:rPr>
+          <w:rFonts w:ascii="Times New Roman" w:eastAsia="Times New Roman" w:hAnsi="Times New Roman" w:cs="Times New Roman"/>
+          <w:sz w:val="24"/>
+          <w:szCs w:val="24"/>
           <w:lang w:val="fr-CH"/>
         </w:rPr>
-        <w:t xml:space="preserve"> </w:t>
-      </w:r>
-      <w:proofErr w:type="spellStart"/>
-      <w:r>
-        <w:rPr>
-          <w:rFonts w:ascii="Arial" w:eastAsia="Times New Roman" w:hAnsi="Arial" w:cs="Arial"/>
-          <w:color w:val="000000"/>
-          <w:lang w:val="fr-CH"/>
-        </w:rPr>
-        <w:t>thrust</w:t>
-      </w:r>
-      <w:proofErr w:type="spellEnd"/>
-    </w:p>
-    <w:p>
-      <w:pPr>
-        <w:spacing w:after="0" w:line="240" w:lineRule="auto"/>
-        <w:rPr>
-          <w:rFonts w:ascii="Times New Roman" w:eastAsia="Times New Roman" w:hAnsi="Times New Roman" w:cs="Times New Roman"/>
-          <w:sz w:val="24"/>
-          <w:szCs w:val="24"/>
-          <w:lang w:val="fr-CH"/>
-        </w:rPr>
-      </w:pPr>
-      <w:r>
-        <w:fldChar w:fldCharType="begin"/>
-      </w:r>
-      <w:r>
-        <w:rPr>
-          <w:lang w:val="fr-CH"/>
-        </w:rPr>
-        <w:instrText xml:space="preserve"> HYPERLINK "http://www.gobrushless.com/testing/thrust_calculator.php?prop=15&amp;rb1=1&amp;Value=5000&amp;Altitude=0&amp;submit=Calculate+Now" </w:instrText>
-      </w:r>
-      <w:r>
-        <w:fldChar w:fldCharType="separate"/>
-      </w:r>
-      <w:r>
-        <w:rPr>
-          <w:rFonts w:ascii="Arial" w:eastAsia="Times New Roman" w:hAnsi="Arial" w:cs="Arial"/>
-          <w:color w:val="1155CC"/>
-          <w:u w:val="single"/>
-          <w:lang w:val="fr-CH"/>
-        </w:rPr>
-        <w:t>http://www.gobrushless.com/testing/thrust_calculator.php?prop=15&amp;rb1=1&amp;Value=5000&amp;Altitude=0&amp;submit=Calculate+Now</w:t>
-      </w:r>
-      <w:r>
-        <w:rPr>
-          <w:rFonts w:ascii="Arial" w:eastAsia="Times New Roman" w:hAnsi="Arial" w:cs="Arial"/>
-          <w:color w:val="1155CC"/>
-          <w:u w:val="single"/>
-          <w:lang w:val="fr-CH"/>
-        </w:rPr>
-        <w:fldChar w:fldCharType="end"/>
-      </w:r>
+      </w:pPr>
+      <w:hyperlink r:id="rId18" w:history="1">
+        <w:r>
+          <w:rPr>
+            <w:rFonts w:ascii="Arial" w:eastAsia="Times New Roman" w:hAnsi="Arial" w:cs="Arial"/>
+            <w:color w:val="1155CC"/>
+            <w:u w:val="single"/>
+            <w:lang w:val="fr-CH"/>
+          </w:rPr>
+          <w:t>http://www.gobrushless.com/testing/thrust_calculator.php?prop=15&amp;rb1=1&amp;Value=5000&amp;Altitude=0&amp;submit=Calculate+Now</w:t>
+        </w:r>
+      </w:hyperlink>
     </w:p>
     <w:p>
       <w:pPr>
@@ -828,7 +733,6 @@
           <w:rFonts w:ascii="Arial" w:hAnsi="Arial" w:cs="Arial"/>
         </w:rPr>
       </w:pPr>
-      <w:proofErr w:type="spellStart"/>
       <w:r>
         <w:rPr>
           <w:rFonts w:ascii="Arial" w:hAnsi="Arial" w:cs="Arial"/>
@@ -841,16 +745,15 @@
         </w:rPr>
         <w:t>scs</w:t>
       </w:r>
-      <w:proofErr w:type="spellEnd"/>
     </w:p>
     <w:p>
       <w:pPr>
         <w:spacing w:after="0"/>
       </w:pPr>
-      <w:hyperlink r:id="rId15" w:history="1">
-        <w:r>
-          <w:rPr>
-            <w:rStyle w:val="Lienhypertexte"/>
+      <w:hyperlink r:id="rId19" w:history="1">
+        <w:r>
+          <w:rPr>
+            <w:rStyle w:val="Hyperlink"/>
           </w:rPr>
           <w:t>https://hobbyking.com/en_us/turnigy-multistar-esc-programming-card.html</w:t>
         </w:r>
@@ -860,10 +763,10 @@
       <w:pPr>
         <w:spacing w:after="0"/>
       </w:pPr>
-      <w:hyperlink r:id="rId16" w:history="1">
-        <w:r>
-          <w:rPr>
-            <w:rStyle w:val="Lienhypertexte"/>
+      <w:hyperlink r:id="rId20" w:history="1">
+        <w:r>
+          <w:rPr>
+            <w:rStyle w:val="Hyperlink"/>
           </w:rPr>
           <w:t>https://hobbyking.com/en_us/blheli-s-10a.html</w:t>
         </w:r>
@@ -884,17 +787,13 @@
           <w:rFonts w:ascii="Arial" w:hAnsi="Arial" w:cs="Arial"/>
         </w:rPr>
       </w:pPr>
-      <w:proofErr w:type="spellStart"/>
       <w:r>
         <w:rPr>
           <w:rFonts w:ascii="Arial" w:hAnsi="Arial" w:cs="Arial"/>
         </w:rPr>
         <w:t>imu</w:t>
       </w:r>
-      <w:proofErr w:type="spellEnd"/>
-    </w:p>
-    <w:bookmarkStart w:id="0" w:name="_GoBack"/>
-    <w:bookmarkEnd w:id="0"/>
+    </w:p>
     <w:p>
       <w:pPr>
         <w:spacing w:after="0"/>
@@ -902,74 +801,61 @@
           <w:rFonts w:ascii="Arial" w:hAnsi="Arial" w:cs="Arial"/>
         </w:rPr>
       </w:pPr>
-      <w:r>
-        <w:fldChar w:fldCharType="begin"/>
-      </w:r>
-      <w:r>
-        <w:instrText xml:space="preserve"> HYPERLINK "http://www.robotshop.com/eu/en/imu-breakout-board-mpu-9250.html" </w:instrText>
-      </w:r>
-      <w:r>
-        <w:fldChar w:fldCharType="separate"/>
-      </w:r>
-      <w:r>
-        <w:rPr>
-          <w:rStyle w:val="Lienhypertexte"/>
+      <w:hyperlink r:id="rId21" w:history="1">
+        <w:r>
+          <w:rPr>
+            <w:rStyle w:val="Hyperlink"/>
+            <w:rFonts w:ascii="Arial" w:hAnsi="Arial" w:cs="Arial"/>
+          </w:rPr>
+          <w:t>http://www.robotshop.com/eu/en/imu-breakout-board-mpu-9250.html</w:t>
+        </w:r>
+      </w:hyperlink>
+    </w:p>
+    <w:p>
+      <w:pPr>
+        <w:spacing w:after="0"/>
+        <w:rPr>
+          <w:rStyle w:val="Hyperlink"/>
           <w:rFonts w:ascii="Arial" w:hAnsi="Arial" w:cs="Arial"/>
         </w:rPr>
-        <w:t>http://www.robotshop.com/eu/en/imu-breakout-board-mpu-9250.html</w:t>
-      </w:r>
-      <w:r>
-        <w:rPr>
-          <w:rStyle w:val="Lienhypertexte"/>
+      </w:pPr>
+    </w:p>
+    <w:p>
+      <w:pPr>
+        <w:spacing w:after="0"/>
+        <w:rPr>
           <w:rFonts w:ascii="Arial" w:hAnsi="Arial" w:cs="Arial"/>
         </w:rPr>
-        <w:fldChar w:fldCharType="end"/>
+      </w:pPr>
+      <w:r>
+        <w:rPr>
+          <w:rFonts w:ascii="Arial" w:hAnsi="Arial" w:cs="Arial"/>
+        </w:rPr>
+        <w:lastRenderedPageBreak/>
+        <w:t>battery</w:t>
       </w:r>
     </w:p>
     <w:p>
       <w:pPr>
         <w:spacing w:after="0"/>
-        <w:rPr>
-          <w:rStyle w:val="Lienhypertexte"/>
-          <w:rFonts w:ascii="Arial" w:hAnsi="Arial" w:cs="Arial"/>
-        </w:rPr>
-      </w:pPr>
+      </w:pPr>
+      <w:hyperlink r:id="rId22" w:history="1">
+        <w:r>
+          <w:rPr>
+            <w:rStyle w:val="Hyperlink"/>
+          </w:rPr>
+          <w:t>https://hobbyking.com/en_us/zippy-compact-2200mah-3s-25c-lipo-pack.html</w:t>
+        </w:r>
+      </w:hyperlink>
     </w:p>
     <w:p>
       <w:pPr>
         <w:spacing w:after="0"/>
-        <w:rPr>
-          <w:rFonts w:ascii="Arial" w:hAnsi="Arial" w:cs="Arial"/>
-        </w:rPr>
-      </w:pPr>
-      <w:r>
-        <w:rPr>
-          <w:rFonts w:ascii="Arial" w:hAnsi="Arial" w:cs="Arial"/>
-        </w:rPr>
-        <w:t>battery</w:t>
-      </w:r>
-    </w:p>
-    <w:p>
-      <w:pPr>
-        <w:spacing w:after="0"/>
-      </w:pPr>
-      <w:hyperlink r:id="rId17" w:history="1">
-        <w:r>
-          <w:rPr>
-            <w:rStyle w:val="Lienhypertexte"/>
-          </w:rPr>
-          <w:t>https://hobbyking.com/en_us/zippy-compact-2200mah-3s-25c-lipo-pack.html</w:t>
-        </w:r>
-      </w:hyperlink>
-    </w:p>
-    <w:p>
-      <w:pPr>
-        <w:spacing w:after="0"/>
-      </w:pPr>
-      <w:hyperlink r:id="rId18" w:history="1">
-        <w:r>
-          <w:rPr>
-            <w:rStyle w:val="Lienhypertexte"/>
+      </w:pPr>
+      <w:hyperlink r:id="rId23" w:history="1">
+        <w:r>
+          <w:rPr>
+            <w:rStyle w:val="Hyperlink"/>
           </w:rPr>
           <w:t>https://hobbyking.com/en_us/hobbykingr-b3ac-compact-charger-eu-plug.html</w:t>
         </w:r>
@@ -991,7 +877,7 @@
 </file>
 
 <file path=word/styles.xml><?xml version="1.0" encoding="utf-8"?>
-<w:styles xmlns:mc="http://schemas.openxmlformats.org/markup-compatibility/2006" xmlns:r="http://schemas.openxmlformats.org/officeDocument/2006/relationships" xmlns:w="http://schemas.openxmlformats.org/wordprocessingml/2006/main" xmlns:w14="http://schemas.microsoft.com/office/word/2010/wordml" xmlns:w15="http://schemas.microsoft.com/office/word/2012/wordml" xmlns:w16se="http://schemas.microsoft.com/office/word/2015/wordml/symex" mc:Ignorable="w14 w15 w16se">
+<w:styles xmlns:mc="http://schemas.openxmlformats.org/markup-compatibility/2006" xmlns:r="http://schemas.openxmlformats.org/officeDocument/2006/relationships" xmlns:w="http://schemas.openxmlformats.org/wordprocessingml/2006/main" xmlns:w14="http://schemas.microsoft.com/office/word/2010/wordml" xmlns:w15="http://schemas.microsoft.com/office/word/2012/wordml" xmlns:w16cid="http://schemas.microsoft.com/office/word/2016/wordml/cid" xmlns:w16se="http://schemas.microsoft.com/office/word/2015/wordml/symex" mc:Ignorable="w14 w15 w16se w16cid">
   <w:docDefaults>
     <w:rPrDefault>
       <w:rPr>
@@ -1007,7 +893,7 @@
       </w:pPr>
     </w:pPrDefault>
   </w:docDefaults>
-  <w:latentStyles w:defLockedState="0" w:defUIPriority="99" w:defSemiHidden="0" w:defUnhideWhenUsed="0" w:defQFormat="0" w:count="374">
+  <w:latentStyles w:defLockedState="0" w:defUIPriority="99" w:defSemiHidden="0" w:defUnhideWhenUsed="0" w:defQFormat="0" w:count="377">
     <w:lsdException w:name="Normal" w:uiPriority="0" w:qFormat="1"/>
     <w:lsdException w:name="heading 1" w:uiPriority="9" w:qFormat="1"/>
     <w:lsdException w:name="heading 2" w:semiHidden="1" w:uiPriority="9" w:unhideWhenUsed="1" w:qFormat="1"/>
@@ -1113,7 +999,6 @@
     <w:lsdException w:name="HTML Sample" w:semiHidden="1" w:unhideWhenUsed="1"/>
     <w:lsdException w:name="HTML Typewriter" w:semiHidden="1" w:unhideWhenUsed="1"/>
     <w:lsdException w:name="HTML Variable" w:semiHidden="1" w:unhideWhenUsed="1"/>
-    <w:lsdException w:name="Normal Table" w:semiHidden="1" w:unhideWhenUsed="1"/>
     <w:lsdException w:name="annotation subject" w:semiHidden="1" w:unhideWhenUsed="1"/>
     <w:lsdException w:name="No List" w:semiHidden="1" w:unhideWhenUsed="1"/>
     <w:lsdException w:name="Outline List 1" w:semiHidden="1" w:unhideWhenUsed="1"/>
@@ -1158,7 +1043,6 @@
     <w:lsdException w:name="Table Professional" w:semiHidden="1" w:unhideWhenUsed="1"/>
     <w:lsdException w:name="Table Subtle 1" w:semiHidden="1" w:unhideWhenUsed="1"/>
     <w:lsdException w:name="Table Subtle 2" w:semiHidden="1" w:unhideWhenUsed="1"/>
-    <w:lsdException w:name="Table Web 1" w:semiHidden="1" w:unhideWhenUsed="1"/>
     <w:lsdException w:name="Table Web 2" w:semiHidden="1" w:unhideWhenUsed="1"/>
     <w:lsdException w:name="Table Web 3" w:semiHidden="1" w:unhideWhenUsed="1"/>
     <w:lsdException w:name="Balloon Text" w:semiHidden="1" w:unhideWhenUsed="1"/>
@@ -1382,6 +1266,9 @@
     <w:lsdException w:name="Mention" w:semiHidden="1" w:unhideWhenUsed="1"/>
     <w:lsdException w:name="Smart Hyperlink" w:semiHidden="1" w:unhideWhenUsed="1"/>
     <w:lsdException w:name="Hashtag" w:semiHidden="1" w:unhideWhenUsed="1"/>
+    <w:lsdException w:name="Unresolved Mention" w:semiHidden="1" w:unhideWhenUsed="1"/>
+    <w:lsdException w:name="Smart Link" w:semiHidden="1" w:unhideWhenUsed="1"/>
+    <w:lsdException w:name="Smart Link Error" w:semiHidden="1" w:unhideWhenUsed="1"/>
   </w:latentStyles>
   <w:style w:type="paragraph" w:default="1" w:styleId="Normal">
     <w:name w:val="Normal"/>
@@ -1390,13 +1277,13 @@
       <w:lang w:val="en-US"/>
     </w:rPr>
   </w:style>
-  <w:style w:type="character" w:default="1" w:styleId="Policepardfaut">
+  <w:style w:type="character" w:default="1" w:styleId="DefaultParagraphFont">
     <w:name w:val="Default Paragraph Font"/>
     <w:uiPriority w:val="1"/>
     <w:semiHidden/>
     <w:unhideWhenUsed/>
   </w:style>
-  <w:style w:type="table" w:default="1" w:styleId="TableauNormal">
+  <w:style w:type="table" w:default="1" w:styleId="TableNormal">
     <w:name w:val="Normal Table"/>
     <w:uiPriority w:val="99"/>
     <w:semiHidden/>
@@ -1411,7 +1298,7 @@
       </w:tblCellMar>
     </w:tblPr>
   </w:style>
-  <w:style w:type="numbering" w:default="1" w:styleId="Aucuneliste">
+  <w:style w:type="numbering" w:default="1" w:styleId="NoList">
     <w:name w:val="No List"/>
     <w:uiPriority w:val="99"/>
     <w:semiHidden/>
@@ -1433,9 +1320,9 @@
       <w:szCs w:val="24"/>
     </w:rPr>
   </w:style>
-  <w:style w:type="character" w:styleId="Lienhypertexte">
+  <w:style w:type="character" w:styleId="Hyperlink">
     <w:name w:val="Hyperlink"/>
-    <w:basedOn w:val="Policepardfaut"/>
+    <w:basedOn w:val="DefaultParagraphFont"/>
     <w:uiPriority w:val="99"/>
     <w:unhideWhenUsed/>
     <w:rsid w:val="00EE4D10"/>
@@ -1446,12 +1333,12 @@
   </w:style>
   <w:style w:type="character" w:customStyle="1" w:styleId="apple-tab-span">
     <w:name w:val="apple-tab-span"/>
-    <w:basedOn w:val="Policepardfaut"/>
+    <w:basedOn w:val="DefaultParagraphFont"/>
     <w:rsid w:val="00EE4D10"/>
   </w:style>
   <w:style w:type="character" w:styleId="Mention">
     <w:name w:val="Mention"/>
-    <w:basedOn w:val="Policepardfaut"/>
+    <w:basedOn w:val="DefaultParagraphFont"/>
     <w:uiPriority w:val="99"/>
     <w:semiHidden/>
     <w:unhideWhenUsed/>
@@ -1461,9 +1348,9 @@
       <w:shd w:val="clear" w:color="auto" w:fill="E6E6E6"/>
     </w:rPr>
   </w:style>
-  <w:style w:type="character" w:customStyle="1" w:styleId="UnresolvedMention">
-    <w:name w:val="Unresolved Mention"/>
-    <w:basedOn w:val="Policepardfaut"/>
+  <w:style w:type="character" w:customStyle="1" w:styleId="UnresolvedMention1">
+    <w:name w:val="Unresolved Mention1"/>
+    <w:basedOn w:val="DefaultParagraphFont"/>
     <w:uiPriority w:val="99"/>
     <w:semiHidden/>
     <w:unhideWhenUsed/>
@@ -1473,9 +1360,9 @@
       <w:shd w:val="clear" w:color="auto" w:fill="E6E6E6"/>
     </w:rPr>
   </w:style>
-  <w:style w:type="character" w:styleId="Lienhypertextesuivivisit">
+  <w:style w:type="character" w:styleId="FollowedHyperlink">
     <w:name w:val="FollowedHyperlink"/>
-    <w:basedOn w:val="Policepardfaut"/>
+    <w:basedOn w:val="DefaultParagraphFont"/>
     <w:uiPriority w:val="99"/>
     <w:semiHidden/>
     <w:unhideWhenUsed/>

--- a/Link.docx
+++ b/Link.docx
@@ -6,51 +6,6 @@
       <w:pPr>
         <w:spacing w:after="0" w:line="240" w:lineRule="auto"/>
         <w:rPr>
-          <w:rFonts w:ascii="Arial" w:eastAsia="Times New Roman" w:hAnsi="Arial" w:cs="Arial"/>
-          <w:color w:val="000000"/>
-        </w:rPr>
-      </w:pPr>
-    </w:p>
-    <w:p>
-      <w:pPr>
-        <w:spacing w:after="0" w:line="240" w:lineRule="auto"/>
-        <w:rPr>
-          <w:rFonts w:ascii="Arial" w:eastAsia="Times New Roman" w:hAnsi="Arial" w:cs="Arial"/>
-          <w:color w:val="000000"/>
-        </w:rPr>
-      </w:pPr>
-    </w:p>
-    <w:p>
-      <w:pPr>
-        <w:spacing w:after="0" w:line="240" w:lineRule="auto"/>
-        <w:rPr>
-          <w:rFonts w:ascii="Arial" w:eastAsia="Times New Roman" w:hAnsi="Arial" w:cs="Arial"/>
-          <w:color w:val="000000"/>
-        </w:rPr>
-      </w:pPr>
-    </w:p>
-    <w:p>
-      <w:pPr>
-        <w:spacing w:after="0" w:line="240" w:lineRule="auto"/>
-        <w:rPr>
-          <w:rFonts w:ascii="Arial" w:eastAsia="Times New Roman" w:hAnsi="Arial" w:cs="Arial"/>
-          <w:color w:val="000000"/>
-        </w:rPr>
-      </w:pPr>
-    </w:p>
-    <w:p>
-      <w:pPr>
-        <w:spacing w:after="0" w:line="240" w:lineRule="auto"/>
-        <w:rPr>
-          <w:rFonts w:ascii="Arial" w:eastAsia="Times New Roman" w:hAnsi="Arial" w:cs="Arial"/>
-          <w:color w:val="000000"/>
-        </w:rPr>
-      </w:pPr>
-    </w:p>
-    <w:p>
-      <w:pPr>
-        <w:spacing w:after="0" w:line="240" w:lineRule="auto"/>
-        <w:rPr>
           <w:rFonts w:ascii="Times New Roman" w:eastAsia="Times New Roman" w:hAnsi="Times New Roman" w:cs="Times New Roman"/>
           <w:sz w:val="24"/>
           <w:szCs w:val="24"/>
@@ -831,7 +786,6 @@
         <w:rPr>
           <w:rFonts w:ascii="Arial" w:hAnsi="Arial" w:cs="Arial"/>
         </w:rPr>
-        <w:lastRenderedPageBreak/>
         <w:t>battery</w:t>
       </w:r>
     </w:p>
@@ -999,6 +953,7 @@
     <w:lsdException w:name="HTML Sample" w:semiHidden="1" w:unhideWhenUsed="1"/>
     <w:lsdException w:name="HTML Typewriter" w:semiHidden="1" w:unhideWhenUsed="1"/>
     <w:lsdException w:name="HTML Variable" w:semiHidden="1" w:unhideWhenUsed="1"/>
+    <w:lsdException w:name="Normal Table" w:semiHidden="1" w:unhideWhenUsed="1"/>
     <w:lsdException w:name="annotation subject" w:semiHidden="1" w:unhideWhenUsed="1"/>
     <w:lsdException w:name="No List" w:semiHidden="1" w:unhideWhenUsed="1"/>
     <w:lsdException w:name="Outline List 1" w:semiHidden="1" w:unhideWhenUsed="1"/>
@@ -1043,6 +998,7 @@
     <w:lsdException w:name="Table Professional" w:semiHidden="1" w:unhideWhenUsed="1"/>
     <w:lsdException w:name="Table Subtle 1" w:semiHidden="1" w:unhideWhenUsed="1"/>
     <w:lsdException w:name="Table Subtle 2" w:semiHidden="1" w:unhideWhenUsed="1"/>
+    <w:lsdException w:name="Table Web 1" w:semiHidden="1" w:unhideWhenUsed="1"/>
     <w:lsdException w:name="Table Web 2" w:semiHidden="1" w:unhideWhenUsed="1"/>
     <w:lsdException w:name="Table Web 3" w:semiHidden="1" w:unhideWhenUsed="1"/>
     <w:lsdException w:name="Balloon Text" w:semiHidden="1" w:unhideWhenUsed="1"/>

--- a/Link.docx
+++ b/Link.docx
@@ -2,6 +2,15 @@
 <file path=word/document.xml><?xml version="1.0" encoding="utf-8"?>
 <w:document xmlns:wpc="http://schemas.microsoft.com/office/word/2010/wordprocessingCanvas" xmlns:cx="http://schemas.microsoft.com/office/drawing/2014/chartex" xmlns:cx1="http://schemas.microsoft.com/office/drawing/2015/9/8/chartex" xmlns:cx2="http://schemas.microsoft.com/office/drawing/2015/10/21/chartex" xmlns:cx3="http://schemas.microsoft.com/office/drawing/2016/5/9/chartex" xmlns:cx4="http://schemas.microsoft.com/office/drawing/2016/5/10/chartex" xmlns:cx5="http://schemas.microsoft.com/office/drawing/2016/5/11/chartex" xmlns:cx6="http://schemas.microsoft.com/office/drawing/2016/5/12/chartex" xmlns:cx7="http://schemas.microsoft.com/office/drawing/2016/5/13/chartex" xmlns:cx8="http://schemas.microsoft.com/office/drawing/2016/5/14/chartex" xmlns:mc="http://schemas.openxmlformats.org/markup-compatibility/2006" xmlns:aink="http://schemas.microsoft.com/office/drawing/2016/ink" xmlns:am3d="http://schemas.microsoft.com/office/drawing/2017/model3d" xmlns:o="urn:schemas-microsoft-com:office:office" xmlns:r="http://schemas.openxmlformats.org/officeDocument/2006/relationships" xmlns:m="http://schemas.openxmlformats.org/officeDocument/2006/math" xmlns:v="urn:schemas-microsoft-com:vml" xmlns:wp14="http://schemas.microsoft.com/office/word/2010/wordprocessingDrawing" xmlns:wp="http://schemas.openxmlformats.org/drawingml/2006/wordprocessingDrawing" xmlns:w10="urn:schemas-microsoft-com:office:word" xmlns:w="http://schemas.openxmlformats.org/wordprocessingml/2006/main" xmlns:w14="http://schemas.microsoft.com/office/word/2010/wordml" xmlns:w15="http://schemas.microsoft.com/office/word/2012/wordml" xmlns:w16cid="http://schemas.microsoft.com/office/word/2016/wordml/cid" xmlns:w16se="http://schemas.microsoft.com/office/word/2015/wordml/symex" xmlns:wpg="http://schemas.microsoft.com/office/word/2010/wordprocessingGroup" xmlns:wpi="http://schemas.microsoft.com/office/word/2010/wordprocessingInk" xmlns:wne="http://schemas.microsoft.com/office/word/2006/wordml" xmlns:wps="http://schemas.microsoft.com/office/word/2010/wordprocessingShape" mc:Ignorable="w14 w15 w16se w16cid wp14">
   <w:body>
+    <w:p>
+      <w:pPr>
+        <w:spacing w:after="0" w:line="240" w:lineRule="auto"/>
+        <w:rPr>
+          <w:rFonts w:ascii="Arial" w:eastAsia="Times New Roman" w:hAnsi="Arial" w:cs="Arial"/>
+          <w:color w:val="000000"/>
+        </w:rPr>
+      </w:pPr>
+    </w:p>
     <w:p>
       <w:pPr>
         <w:spacing w:after="0" w:line="240" w:lineRule="auto"/>

--- a/Link.docx
+++ b/Link.docx
@@ -2,15 +2,6 @@
 <file path=word/document.xml><?xml version="1.0" encoding="utf-8"?>
 <w:document xmlns:wpc="http://schemas.microsoft.com/office/word/2010/wordprocessingCanvas" xmlns:cx="http://schemas.microsoft.com/office/drawing/2014/chartex" xmlns:cx1="http://schemas.microsoft.com/office/drawing/2015/9/8/chartex" xmlns:cx2="http://schemas.microsoft.com/office/drawing/2015/10/21/chartex" xmlns:cx3="http://schemas.microsoft.com/office/drawing/2016/5/9/chartex" xmlns:cx4="http://schemas.microsoft.com/office/drawing/2016/5/10/chartex" xmlns:cx5="http://schemas.microsoft.com/office/drawing/2016/5/11/chartex" xmlns:cx6="http://schemas.microsoft.com/office/drawing/2016/5/12/chartex" xmlns:cx7="http://schemas.microsoft.com/office/drawing/2016/5/13/chartex" xmlns:cx8="http://schemas.microsoft.com/office/drawing/2016/5/14/chartex" xmlns:mc="http://schemas.openxmlformats.org/markup-compatibility/2006" xmlns:aink="http://schemas.microsoft.com/office/drawing/2016/ink" xmlns:am3d="http://schemas.microsoft.com/office/drawing/2017/model3d" xmlns:o="urn:schemas-microsoft-com:office:office" xmlns:r="http://schemas.openxmlformats.org/officeDocument/2006/relationships" xmlns:m="http://schemas.openxmlformats.org/officeDocument/2006/math" xmlns:v="urn:schemas-microsoft-com:vml" xmlns:wp14="http://schemas.microsoft.com/office/word/2010/wordprocessingDrawing" xmlns:wp="http://schemas.openxmlformats.org/drawingml/2006/wordprocessingDrawing" xmlns:w10="urn:schemas-microsoft-com:office:word" xmlns:w="http://schemas.openxmlformats.org/wordprocessingml/2006/main" xmlns:w14="http://schemas.microsoft.com/office/word/2010/wordml" xmlns:w15="http://schemas.microsoft.com/office/word/2012/wordml" xmlns:w16cid="http://schemas.microsoft.com/office/word/2016/wordml/cid" xmlns:w16se="http://schemas.microsoft.com/office/word/2015/wordml/symex" xmlns:wpg="http://schemas.microsoft.com/office/word/2010/wordprocessingGroup" xmlns:wpi="http://schemas.microsoft.com/office/word/2010/wordprocessingInk" xmlns:wne="http://schemas.microsoft.com/office/word/2006/wordml" xmlns:wps="http://schemas.microsoft.com/office/word/2010/wordprocessingShape" mc:Ignorable="w14 w15 w16se w16cid wp14">
   <w:body>
-    <w:p>
-      <w:pPr>
-        <w:spacing w:after="0" w:line="240" w:lineRule="auto"/>
-        <w:rPr>
-          <w:rFonts w:ascii="Arial" w:eastAsia="Times New Roman" w:hAnsi="Arial" w:cs="Arial"/>
-          <w:color w:val="000000"/>
-        </w:rPr>
-      </w:pPr>
-    </w:p>
     <w:p>
       <w:pPr>
         <w:spacing w:after="0" w:line="240" w:lineRule="auto"/>
